--- a/src/assets/images/COMPLAINT_PROCEDURE.docx
+++ b/src/assets/images/COMPLAINT_PROCEDURE.docx
@@ -7,10 +7,7 @@
         <w:jc w:val="center"/>
       </w:pPr>
       <w:r>
-        <w:t>CO</w:t>
-      </w:r>
-      <w:r>
-        <w:t>MPLAINT PROCEDURE</w:t>
+        <w:t>COMPLAINT PROCEDURE</w:t>
       </w:r>
     </w:p>
     <w:p>
@@ -62,7 +59,12 @@
       </w:r>
       <w:proofErr w:type="spellEnd"/>
       <w:r>
-        <w:t>) at enquiries@legalombudsman.org.uk or telephone them on 0300 555 0333 or +44 121 245 3050 if calling from overseas to consider the complaint. Please note that it is not everybody that is eligible to make complaint through Legal Ombudsman, however individuals are eligible. For further information, please access the Legal Ombudsman (</w:t>
+        <w:t>) at enquiries@legalombudsman.org.uk or telephone them on 0300 555 0333 or +44 121 245 3050 if calling from overseas to consider the complaint. Please note that it is not everybody that is eligible to make complaint through Legal Ombu</w:t>
+      </w:r>
+      <w:bookmarkStart w:id="0" w:name="_GoBack"/>
+      <w:bookmarkEnd w:id="0"/>
+      <w:r>
+        <w:t>dsman, however individuals are eligible. For further information, please access the Legal Ombudsman (</w:t>
       </w:r>
       <w:proofErr w:type="spellStart"/>
       <w:r>
@@ -83,7 +85,79 @@
     </w:p>
     <w:p>
       <w:r>
-        <w:t>The Legal Ombudsman cannot accept a complaint if more than six years have passed since the act or omission complained of, or (if the act/omission is more than six years’ old) more than three years have passed from when you should reasonably have known that there were grounds for complaint. In neither case can the relevant date be before 6 October 2010.</w:t>
+        <w:t>The Legal Ombudsman cannot acc</w:t>
+      </w:r>
+      <w:r>
+        <w:t xml:space="preserve">ept a complaint if more than </w:t>
+      </w:r>
+      <w:r>
+        <w:rPr>
+          <w:highlight w:val="yellow"/>
+        </w:rPr>
+        <w:t xml:space="preserve">one </w:t>
+      </w:r>
+      <w:r>
+        <w:rPr>
+          <w:highlight w:val="yellow"/>
+        </w:rPr>
+        <w:t>year</w:t>
+      </w:r>
+      <w:r>
+        <w:t xml:space="preserve"> </w:t>
+      </w:r>
+      <w:r>
+        <w:rPr>
+          <w:highlight w:val="yellow"/>
+        </w:rPr>
+        <w:t>ha</w:t>
+      </w:r>
+      <w:r>
+        <w:rPr>
+          <w:highlight w:val="yellow"/>
+        </w:rPr>
+        <w:t>s</w:t>
+      </w:r>
+      <w:r>
+        <w:t xml:space="preserve"> passed since the act or omission complained of, or (if t</w:t>
+      </w:r>
+      <w:r>
+        <w:t xml:space="preserve">he act/omission is more than </w:t>
+      </w:r>
+      <w:r>
+        <w:rPr>
+          <w:highlight w:val="yellow"/>
+        </w:rPr>
+        <w:t>one</w:t>
+      </w:r>
+      <w:r>
+        <w:rPr>
+          <w:highlight w:val="yellow"/>
+        </w:rPr>
+        <w:t xml:space="preserve"> year</w:t>
+      </w:r>
+      <w:r>
+        <w:t xml:space="preserve"> old) more than </w:t>
+      </w:r>
+      <w:r>
+        <w:rPr>
+          <w:highlight w:val="yellow"/>
+        </w:rPr>
+        <w:t>one y</w:t>
+      </w:r>
+      <w:r>
+        <w:rPr>
+          <w:highlight w:val="yellow"/>
+        </w:rPr>
+        <w:t>ear</w:t>
+      </w:r>
+      <w:r>
+        <w:rPr>
+          <w:highlight w:val="yellow"/>
+        </w:rPr>
+        <w:t xml:space="preserve"> has</w:t>
+      </w:r>
+      <w:r>
+        <w:t xml:space="preserve"> passed from when you should reasonably have known that there were grounds for complaint. In neither case can the relevant date be before 6 October 2010.</w:t>
       </w:r>
     </w:p>
     <w:p>
@@ -93,15 +167,10 @@
     </w:p>
     <w:p>
       <w:r>
-        <w:t xml:space="preserve"> </w:t>
-      </w:r>
-      <w:r>
         <w:t>If your complaint is about your bill, you can apply for an assessment of the bill under Part III of the Solicitors Act 1974. The Legal Ombudsman cannot consider a complaint about the bill if you have applied to the Court for assessment of the bill. We may be able to charge interest on all or part of an unpaid bill.</w:t>
       </w:r>
     </w:p>
     <w:p>
-      <w:bookmarkStart w:id="0" w:name="_GoBack"/>
-      <w:bookmarkEnd w:id="0"/>
       <w:r>
         <w:t>Any concerns about our commitment to equality and diversity will be dealt with in line with our Equality and Diversity Policy, a copy of which is available on request.</w:t>
       </w:r>
